--- a/Project_PP/แบบฟอร์ม/11.บทที่ 2 ทฤษฎีและงานวิจัยที่เกี่ยวข้องล่าสุด.docx
+++ b/Project_PP/แบบฟอร์ม/11.บทที่ 2 ทฤษฎีและงานวิจัยที่เกี่ยวข้องล่าสุด.docx
@@ -4422,10 +4422,10 @@
           <wp:anchor distT="0" distB="0" distL="114300" distR="114300" simplePos="0" relativeHeight="251666432" behindDoc="0" locked="0" layoutInCell="1" allowOverlap="1" wp14:anchorId="3BA1B2F3" wp14:editId="455AF6F5">
             <wp:simplePos x="0" y="0"/>
             <wp:positionH relativeFrom="margin">
-              <wp:align>center</wp:align>
+              <wp:posOffset>1380490</wp:posOffset>
             </wp:positionH>
             <wp:positionV relativeFrom="paragraph">
-              <wp:posOffset>361315</wp:posOffset>
+              <wp:posOffset>162533</wp:posOffset>
             </wp:positionV>
             <wp:extent cx="2506980" cy="2522220"/>
             <wp:effectExtent l="19050" t="19050" r="26670" b="11430"/>
@@ -4479,6 +4479,20 @@
           </wp:anchor>
         </w:drawing>
       </w:r>
+    </w:p>
+    <w:p>
+      <w:pPr>
+        <w:tabs>
+          <w:tab w:val="left" w:pos="425"/>
+        </w:tabs>
+        <w:jc w:val="center"/>
+        <w:rPr>
+          <w:rFonts w:ascii="TH SarabunPSK" w:hAnsi="TH SarabunPSK" w:cs="TH SarabunPSK"/>
+          <w:sz w:val="32"/>
+          <w:szCs w:val="32"/>
+          <w:shd w:val="clear" w:color="auto" w:fill="FFFFFF"/>
+        </w:rPr>
+      </w:pPr>
       <w:r>
         <w:rPr>
           <w:rFonts w:ascii="TH SarabunPSK" w:hAnsi="TH SarabunPSK" w:cs="TH SarabunPSK"/>
@@ -5272,20 +5286,6 @@
     </w:p>
     <w:p>
       <w:pPr>
-        <w:jc w:val="thaiDistribute"/>
-        <w:rPr>
-          <w:rStyle w:val="a5"/>
-          <w:rFonts w:ascii="TH SarabunPSK" w:hAnsi="TH SarabunPSK" w:cs="TH SarabunPSK"/>
-          <w:b w:val="0"/>
-          <w:bCs w:val="0"/>
-          <w:sz w:val="32"/>
-          <w:szCs w:val="32"/>
-        </w:rPr>
-      </w:pPr>
-    </w:p>
-    <w:p>
-      <w:pPr>
-        <w:ind w:left="720"/>
         <w:jc w:val="thaiDistribute"/>
         <w:rPr>
           <w:rStyle w:val="a5"/>
@@ -5320,6 +5320,8 @@
           <w:cs/>
         </w:rPr>
       </w:pPr>
+      <w:bookmarkStart w:id="0" w:name="_GoBack"/>
+      <w:bookmarkEnd w:id="0"/>
       <w:r>
         <w:rPr>
           <w:rStyle w:val="a5"/>
@@ -16553,7 +16555,7 @@
           <w:szCs w:val="32"/>
         </w:rPr>
       </w:pPr>
-      <w:bookmarkStart w:id="0" w:name="_Hlk34558935"/>
+      <w:bookmarkStart w:id="1" w:name="_Hlk34558935"/>
       <w:r>
         <w:rPr>
           <w:rFonts w:ascii="TH SarabunPSK" w:hAnsi="TH SarabunPSK" w:cs="TH SarabunPSK"/>
@@ -16810,7 +16812,7 @@
         <w:t>)</w:t>
       </w:r>
     </w:p>
-    <w:bookmarkEnd w:id="0"/>
+    <w:bookmarkEnd w:id="1"/>
     <w:p>
       <w:pPr>
         <w:tabs>
@@ -18769,8 +18771,6 @@
           <w:shd w:val="clear" w:color="auto" w:fill="FFFFFF"/>
         </w:rPr>
       </w:pPr>
-      <w:bookmarkStart w:id="1" w:name="_GoBack"/>
-      <w:bookmarkEnd w:id="1"/>
       <w:r>
         <w:rPr>
           <w:rFonts w:ascii="TH SarabunPSK" w:hAnsi="TH SarabunPSK" w:cs="TH SarabunPSK" w:hint="cs"/>
@@ -30773,7 +30773,7 @@
 </file>
 
 <file path=customXml/itemProps1.xml><?xml version="1.0" encoding="utf-8"?>
-<ds:datastoreItem xmlns:ds="http://schemas.openxmlformats.org/officeDocument/2006/customXml" ds:itemID="{8EDD47EE-A454-4B92-9456-EDEEEFAF54D4}">
+<ds:datastoreItem xmlns:ds="http://schemas.openxmlformats.org/officeDocument/2006/customXml" ds:itemID="{EB4498E8-E887-4BF4-BD74-7CF4542D78F2}">
   <ds:schemaRefs>
     <ds:schemaRef ds:uri="http://schemas.openxmlformats.org/officeDocument/2006/bibliography"/>
   </ds:schemaRefs>

--- a/Project_PP/แบบฟอร์ม/11.บทที่ 2 ทฤษฎีและงานวิจัยที่เกี่ยวข้องล่าสุด.docx
+++ b/Project_PP/แบบฟอร์ม/11.บทที่ 2 ทฤษฎีและงานวิจัยที่เกี่ยวข้องล่าสุด.docx
@@ -3811,13 +3811,13 @@
         <w:jc w:val="thaiDistribute"/>
         <w:rPr>
           <w:rFonts w:ascii="TH SarabunPSK" w:hAnsi="TH SarabunPSK" w:cs="TH SarabunPSK"/>
-          <w:b/>
-          <w:bCs/>
           <w:sz w:val="32"/>
           <w:szCs w:val="32"/>
           <w:shd w:val="clear" w:color="auto" w:fill="FFFFFF"/>
         </w:rPr>
       </w:pPr>
+      <w:bookmarkStart w:id="0" w:name="_GoBack"/>
+      <w:bookmarkEnd w:id="0"/>
     </w:p>
     <w:p>
       <w:pPr>
@@ -5320,8 +5320,6 @@
           <w:cs/>
         </w:rPr>
       </w:pPr>
-      <w:bookmarkStart w:id="0" w:name="_GoBack"/>
-      <w:bookmarkEnd w:id="0"/>
       <w:r>
         <w:rPr>
           <w:rStyle w:val="a5"/>
@@ -30773,7 +30771,7 @@
 </file>
 
 <file path=customXml/itemProps1.xml><?xml version="1.0" encoding="utf-8"?>
-<ds:datastoreItem xmlns:ds="http://schemas.openxmlformats.org/officeDocument/2006/customXml" ds:itemID="{EB4498E8-E887-4BF4-BD74-7CF4542D78F2}">
+<ds:datastoreItem xmlns:ds="http://schemas.openxmlformats.org/officeDocument/2006/customXml" ds:itemID="{6B0579E9-DCC5-465E-89FB-1F935F51D151}">
   <ds:schemaRefs>
     <ds:schemaRef ds:uri="http://schemas.openxmlformats.org/officeDocument/2006/bibliography"/>
   </ds:schemaRefs>
